--- a/fuentes/contenidos/grado05/guion01/MA_05_01_CO_REC50.docx
+++ b/fuentes/contenidos/grado05/guion01/MA_05_01_CO_REC50.docx
@@ -368,19 +368,21 @@
       <w:pPr>
         <w:rPr>
           <w:rFonts w:ascii="Arial" w:hAnsi="Arial" w:cs="Arial"/>
-          <w:sz w:val="18"/>
-          <w:szCs w:val="18"/>
-          <w:lang w:val="es-ES_tradnl"/>
+          <w:color w:val="000000"/>
+          <w:sz w:val="18"/>
+          <w:szCs w:val="18"/>
+          <w:lang w:val="es-ES"/>
         </w:rPr>
       </w:pPr>
       <w:r>
         <w:rPr>
           <w:rFonts w:ascii="Arial" w:hAnsi="Arial" w:cs="Arial"/>
-          <w:sz w:val="18"/>
-          <w:szCs w:val="18"/>
-          <w:lang w:val="es-ES_tradnl"/>
-        </w:rPr>
-        <w:t>Interactivo que explica por medio de ejemplos la determinación de un conjunto por comprensión y por extensión.</w:t>
+          <w:color w:val="000000"/>
+          <w:sz w:val="18"/>
+          <w:szCs w:val="18"/>
+          <w:lang w:val="es-ES"/>
+        </w:rPr>
+        <w:t>Interactivo que explica con ejemplos la determinación de un conjunto por comprensión y por extensión</w:t>
       </w:r>
     </w:p>
     <w:p>
@@ -389,9 +391,11 @@
           <w:rFonts w:ascii="Arial" w:hAnsi="Arial" w:cs="Arial"/>
           <w:sz w:val="18"/>
           <w:szCs w:val="18"/>
-          <w:lang w:val="es-ES_tradnl"/>
-        </w:rPr>
-      </w:pPr>
+          <w:lang w:val="es-ES"/>
+        </w:rPr>
+      </w:pPr>
+      <w:bookmarkStart w:id="0" w:name="_GoBack"/>
+      <w:bookmarkEnd w:id="0"/>
     </w:p>
     <w:p>
       <w:pPr>
@@ -452,6 +456,8 @@
           <w:lang w:val="es-ES_tradnl"/>
         </w:rPr>
       </w:pPr>
+      <w:proofErr w:type="spellStart"/>
+      <w:proofErr w:type="gramStart"/>
       <w:r>
         <w:rPr>
           <w:rFonts w:ascii="Arial" w:hAnsi="Arial" w:cs="Arial"/>
@@ -459,18 +465,38 @@
           <w:szCs w:val="18"/>
           <w:lang w:val="es-ES_tradnl"/>
         </w:rPr>
-        <w:t>Conjuntos, elementos, comprensión, extensión.</w:t>
-      </w:r>
-    </w:p>
-    <w:p>
-      <w:pPr>
+        <w:t>conjuntos,</w:t>
+      </w:r>
+      <w:proofErr w:type="gramEnd"/>
+      <w:r>
         <w:rPr>
           <w:rFonts w:ascii="Arial" w:hAnsi="Arial" w:cs="Arial"/>
           <w:sz w:val="18"/>
           <w:szCs w:val="18"/>
           <w:lang w:val="es-ES_tradnl"/>
         </w:rPr>
-      </w:pPr>
+        <w:t>elementos,comprensión,extensión</w:t>
+      </w:r>
+      <w:proofErr w:type="spellEnd"/>
+    </w:p>
+    <w:p>
+      <w:pPr>
+        <w:rPr>
+          <w:rFonts w:ascii="Arial" w:hAnsi="Arial" w:cs="Arial"/>
+          <w:sz w:val="18"/>
+          <w:szCs w:val="18"/>
+          <w:lang w:val="es-ES_tradnl"/>
+        </w:rPr>
+      </w:pPr>
+      <w:r>
+        <w:rPr>
+          <w:rFonts w:ascii="Arial" w:hAnsi="Arial" w:cs="Arial"/>
+          <w:sz w:val="18"/>
+          <w:szCs w:val="18"/>
+          <w:lang w:val="es-ES_tradnl"/>
+        </w:rPr>
+        <w:t xml:space="preserve"> </w:t>
+      </w:r>
     </w:p>
     <w:p>
       <w:pPr>
@@ -2131,95 +2157,9 @@
           <w:szCs w:val="18"/>
           <w:lang w:val="es-ES_tradnl"/>
         </w:rPr>
-        <w:t>Objetivo:</w:t>
-      </w:r>
-    </w:p>
-    <w:p>
-      <w:pPr>
-        <w:rPr>
-          <w:rFonts w:ascii="Arial" w:hAnsi="Arial"/>
-          <w:sz w:val="18"/>
-          <w:szCs w:val="18"/>
-          <w:lang w:val="es-ES_tradnl"/>
-        </w:rPr>
-      </w:pPr>
-    </w:p>
-    <w:p>
-      <w:pPr>
-        <w:rPr>
-          <w:rFonts w:ascii="Arial" w:hAnsi="Arial"/>
-          <w:sz w:val="18"/>
-          <w:szCs w:val="18"/>
-          <w:lang w:val="es-ES_tradnl"/>
-        </w:rPr>
-      </w:pPr>
-      <w:r>
-        <w:rPr>
-          <w:rFonts w:ascii="Arial" w:hAnsi="Arial"/>
-          <w:sz w:val="18"/>
-          <w:szCs w:val="18"/>
-          <w:lang w:val="es-ES_tradnl"/>
-        </w:rPr>
-        <w:t>Este</w:t>
-      </w:r>
-      <w:r>
-        <w:rPr>
-          <w:rFonts w:ascii="Arial" w:hAnsi="Arial"/>
-          <w:sz w:val="18"/>
-          <w:szCs w:val="18"/>
-          <w:lang w:val="es-ES_tradnl"/>
-        </w:rPr>
-        <w:t xml:space="preserve"> interactivo </w:t>
-      </w:r>
-      <w:r>
-        <w:rPr>
-          <w:rFonts w:ascii="Arial" w:hAnsi="Arial"/>
-          <w:sz w:val="18"/>
-          <w:szCs w:val="18"/>
-          <w:lang w:val="es-ES_tradnl"/>
-        </w:rPr>
-        <w:t>pretende</w:t>
-      </w:r>
-      <w:r>
-        <w:rPr>
-          <w:rFonts w:ascii="Arial" w:hAnsi="Arial"/>
-          <w:sz w:val="18"/>
-          <w:szCs w:val="18"/>
-          <w:lang w:val="es-ES_tradnl"/>
-        </w:rPr>
-        <w:t xml:space="preserve"> que los estudiantes diferenc</w:t>
-      </w:r>
-      <w:r>
-        <w:rPr>
-          <w:rFonts w:ascii="Arial" w:hAnsi="Arial"/>
-          <w:sz w:val="18"/>
-          <w:szCs w:val="18"/>
-          <w:lang w:val="es-ES_tradnl"/>
-        </w:rPr>
-        <w:t xml:space="preserve">ien mediante la ejercitación la determinación </w:t>
-      </w:r>
-      <w:r>
-        <w:rPr>
-          <w:rFonts w:ascii="Arial" w:hAnsi="Arial"/>
-          <w:sz w:val="18"/>
-          <w:szCs w:val="18"/>
-          <w:lang w:val="es-ES_tradnl"/>
-        </w:rPr>
-        <w:t>de conjuntos por extensión y por comprensión.</w:t>
-      </w:r>
-    </w:p>
-    <w:p>
-      <w:pPr>
-        <w:rPr>
-          <w:rFonts w:ascii="Arial" w:hAnsi="Arial"/>
-          <w:sz w:val="18"/>
-          <w:szCs w:val="18"/>
-          <w:lang w:val="es-ES_tradnl"/>
-        </w:rPr>
-      </w:pPr>
-    </w:p>
-    <w:p>
-      <w:pPr>
+        <w:t>Objetivo</w:t>
+      </w:r>
+      <w:r>
         <w:rPr>
           <w:rFonts w:ascii="Arial" w:hAnsi="Arial"/>
           <w:b/>
@@ -2227,8 +2167,50 @@
           <w:szCs w:val="18"/>
           <w:lang w:val="es-ES_tradnl"/>
         </w:rPr>
-      </w:pPr>
-      <w:r>
+        <w:t xml:space="preserve"> de aprendizaje</w:t>
+      </w:r>
+    </w:p>
+    <w:p>
+      <w:pPr>
+        <w:rPr>
+          <w:rFonts w:ascii="Arial" w:hAnsi="Arial"/>
+          <w:sz w:val="18"/>
+          <w:szCs w:val="18"/>
+          <w:lang w:val="es-ES_tradnl"/>
+        </w:rPr>
+      </w:pPr>
+    </w:p>
+    <w:p>
+      <w:pPr>
+        <w:rPr>
+          <w:rFonts w:ascii="Arial" w:hAnsi="Arial"/>
+          <w:sz w:val="18"/>
+          <w:szCs w:val="18"/>
+          <w:lang w:val="es-ES_tradnl"/>
+        </w:rPr>
+      </w:pPr>
+      <w:r>
+        <w:rPr>
+          <w:rFonts w:ascii="Arial" w:hAnsi="Arial"/>
+          <w:sz w:val="18"/>
+          <w:szCs w:val="18"/>
+          <w:lang w:val="es-ES_tradnl"/>
+        </w:rPr>
+        <w:t>Este interactivo pretende que los estudiantes diferencien mediante la ejercitación, la determinación de conjuntos por extensión y por comprensión.</w:t>
+      </w:r>
+    </w:p>
+    <w:p>
+      <w:pPr>
+        <w:rPr>
+          <w:rFonts w:ascii="Arial" w:hAnsi="Arial"/>
+          <w:sz w:val="18"/>
+          <w:szCs w:val="18"/>
+          <w:lang w:val="es-ES_tradnl"/>
+        </w:rPr>
+      </w:pPr>
+    </w:p>
+    <w:p>
+      <w:pPr>
         <w:rPr>
           <w:rFonts w:ascii="Arial" w:hAnsi="Arial"/>
           <w:b/>
@@ -2236,6 +2218,15 @@
           <w:szCs w:val="18"/>
           <w:lang w:val="es-ES_tradnl"/>
         </w:rPr>
+      </w:pPr>
+      <w:r>
+        <w:rPr>
+          <w:rFonts w:ascii="Arial" w:hAnsi="Arial"/>
+          <w:b/>
+          <w:sz w:val="18"/>
+          <w:szCs w:val="18"/>
+          <w:lang w:val="es-ES_tradnl"/>
+        </w:rPr>
         <w:t>Propuesta</w:t>
       </w:r>
     </w:p>
@@ -2278,7 +2269,7 @@
           <w:szCs w:val="18"/>
           <w:lang w:val="es-ES_tradnl"/>
         </w:rPr>
-        <w:t>Durante la presentación.</w:t>
+        <w:t>Durante la presentación</w:t>
       </w:r>
     </w:p>
     <w:p>
@@ -2318,7 +2309,7 @@
           <w:sz w:val="20"/>
           <w:szCs w:val="20"/>
         </w:rPr>
-        <w:t xml:space="preserve">talla el contenido del interactivo, </w:t>
+        <w:t>tall</w:t>
       </w:r>
       <w:r>
         <w:rPr>
@@ -2326,7 +2317,7 @@
           <w:sz w:val="20"/>
           <w:szCs w:val="20"/>
         </w:rPr>
-        <w:t>comentándoles</w:t>
+        <w:t>e</w:t>
       </w:r>
       <w:r>
         <w:rPr>
@@ -2334,7 +2325,7 @@
           <w:sz w:val="20"/>
           <w:szCs w:val="20"/>
         </w:rPr>
-        <w:t xml:space="preserve"> lo que encontrará </w:t>
+        <w:t xml:space="preserve"> el contenido del interactivo</w:t>
       </w:r>
       <w:r>
         <w:rPr>
@@ -2342,7 +2333,7 @@
           <w:sz w:val="20"/>
           <w:szCs w:val="20"/>
         </w:rPr>
-        <w:t xml:space="preserve"> en él y así, facilitar el </w:t>
+        <w:t>;</w:t>
       </w:r>
       <w:r>
         <w:rPr>
@@ -2350,7 +2341,87 @@
           <w:sz w:val="20"/>
           <w:szCs w:val="20"/>
         </w:rPr>
-        <w:t>trabajo con los estudiantes.</w:t>
+        <w:t xml:space="preserve"> </w:t>
+      </w:r>
+      <w:r>
+        <w:rPr>
+          <w:rFonts w:ascii="Arial" w:hAnsi="Arial" w:cs="Arial"/>
+          <w:sz w:val="20"/>
+          <w:szCs w:val="20"/>
+        </w:rPr>
+        <w:t>comente</w:t>
+      </w:r>
+      <w:r>
+        <w:rPr>
+          <w:rFonts w:ascii="Arial" w:hAnsi="Arial" w:cs="Arial"/>
+          <w:sz w:val="20"/>
+          <w:szCs w:val="20"/>
+        </w:rPr>
+        <w:t xml:space="preserve"> </w:t>
+      </w:r>
+      <w:r>
+        <w:rPr>
+          <w:rFonts w:ascii="Arial" w:hAnsi="Arial" w:cs="Arial"/>
+          <w:sz w:val="20"/>
+          <w:szCs w:val="20"/>
+        </w:rPr>
+        <w:t xml:space="preserve">a los estudiantes </w:t>
+      </w:r>
+      <w:r>
+        <w:rPr>
+          <w:rFonts w:ascii="Arial" w:hAnsi="Arial" w:cs="Arial"/>
+          <w:sz w:val="20"/>
+          <w:szCs w:val="20"/>
+        </w:rPr>
+        <w:t>lo que encontrará</w:t>
+      </w:r>
+      <w:r>
+        <w:rPr>
+          <w:rFonts w:ascii="Arial" w:hAnsi="Arial" w:cs="Arial"/>
+          <w:sz w:val="20"/>
+          <w:szCs w:val="20"/>
+        </w:rPr>
+        <w:t>n</w:t>
+      </w:r>
+      <w:r>
+        <w:rPr>
+          <w:rFonts w:ascii="Arial" w:hAnsi="Arial" w:cs="Arial"/>
+          <w:sz w:val="20"/>
+          <w:szCs w:val="20"/>
+        </w:rPr>
+        <w:t xml:space="preserve"> </w:t>
+      </w:r>
+      <w:r>
+        <w:rPr>
+          <w:rFonts w:ascii="Arial" w:hAnsi="Arial" w:cs="Arial"/>
+          <w:sz w:val="20"/>
+          <w:szCs w:val="20"/>
+        </w:rPr>
+        <w:t xml:space="preserve">en él para facilitar el </w:t>
+      </w:r>
+      <w:r>
+        <w:rPr>
+          <w:rFonts w:ascii="Arial" w:hAnsi="Arial" w:cs="Arial"/>
+          <w:sz w:val="20"/>
+          <w:szCs w:val="20"/>
+        </w:rPr>
+        <w:t xml:space="preserve">trabajo con </w:t>
+      </w:r>
+      <w:r>
+        <w:rPr>
+          <w:rFonts w:ascii="Arial" w:hAnsi="Arial" w:cs="Arial"/>
+          <w:sz w:val="20"/>
+          <w:szCs w:val="20"/>
+        </w:rPr>
+        <w:t>el</w:t>
+      </w:r>
+      <w:r>
+        <w:rPr>
+          <w:rFonts w:ascii="Arial" w:hAnsi="Arial" w:cs="Arial"/>
+          <w:sz w:val="20"/>
+          <w:szCs w:val="20"/>
+        </w:rPr>
+        <w:t>los.</w:t>
       </w:r>
     </w:p>
     <w:p>
@@ -2370,7 +2441,25 @@
           <w:szCs w:val="20"/>
           <w:lang w:val="es-ES_tradnl"/>
         </w:rPr>
-        <w:t xml:space="preserve">En la pantalla de inicio se encuentra dos opciones </w:t>
+        <w:t>En la pantalla de inicio se encuentra dos opciones</w:t>
+      </w:r>
+      <w:r>
+        <w:rPr>
+          <w:rFonts w:ascii="Arial" w:hAnsi="Arial"/>
+          <w:sz w:val="20"/>
+          <w:szCs w:val="20"/>
+          <w:lang w:val="es-ES_tradnl"/>
+        </w:rPr>
+        <w:t>,</w:t>
+      </w:r>
+      <w:r>
+        <w:rPr>
+          <w:rFonts w:ascii="Arial" w:hAnsi="Arial"/>
+          <w:sz w:val="20"/>
+          <w:szCs w:val="20"/>
+          <w:lang w:val="es-ES_tradnl"/>
+        </w:rPr>
+        <w:t xml:space="preserve"> </w:t>
       </w:r>
       <w:r>
         <w:rPr>
@@ -2418,16 +2507,34 @@
           <w:szCs w:val="20"/>
           <w:lang w:val="es-ES_tradnl"/>
         </w:rPr>
-        <w:t xml:space="preserve">Pulsa </w:t>
-      </w:r>
-      <w:r>
-        <w:rPr>
-          <w:rFonts w:ascii="Arial" w:hAnsi="Arial"/>
-          <w:sz w:val="20"/>
-          <w:szCs w:val="20"/>
-          <w:lang w:val="es-ES_tradnl"/>
-        </w:rPr>
-        <w:t xml:space="preserve">sobre lo opción </w:t>
+        <w:t xml:space="preserve">Pulse </w:t>
+      </w:r>
+      <w:r>
+        <w:rPr>
+          <w:rFonts w:ascii="Arial" w:hAnsi="Arial"/>
+          <w:sz w:val="20"/>
+          <w:szCs w:val="20"/>
+          <w:lang w:val="es-ES_tradnl"/>
+        </w:rPr>
+        <w:t>sobre l</w:t>
+      </w:r>
+      <w:r>
+        <w:rPr>
+          <w:rFonts w:ascii="Arial" w:hAnsi="Arial"/>
+          <w:sz w:val="20"/>
+          <w:szCs w:val="20"/>
+          <w:lang w:val="es-ES_tradnl"/>
+        </w:rPr>
+        <w:t>a</w:t>
+      </w:r>
+      <w:r>
+        <w:rPr>
+          <w:rFonts w:ascii="Arial" w:hAnsi="Arial"/>
+          <w:sz w:val="20"/>
+          <w:szCs w:val="20"/>
+          <w:lang w:val="es-ES_tradnl"/>
+        </w:rPr>
+        <w:t xml:space="preserve"> opción </w:t>
       </w:r>
       <w:r>
         <w:rPr>
@@ -2455,7 +2562,7 @@
           <w:szCs w:val="20"/>
           <w:lang w:val="es-ES_tradnl"/>
         </w:rPr>
-        <w:t>y observarás</w:t>
+        <w:t>y observará</w:t>
       </w:r>
       <w:r>
         <w:rPr>
@@ -2482,16 +2589,34 @@
           <w:szCs w:val="20"/>
           <w:lang w:val="es-ES_tradnl"/>
         </w:rPr>
-        <w:t xml:space="preserve"> de transporte y </w:t>
-      </w:r>
-      <w:r>
-        <w:rPr>
-          <w:rFonts w:ascii="Arial" w:hAnsi="Arial"/>
-          <w:sz w:val="20"/>
-          <w:szCs w:val="20"/>
-          <w:lang w:val="es-ES_tradnl"/>
-        </w:rPr>
-        <w:t>a continuación la</w:t>
+        <w:t xml:space="preserve"> de transporte</w:t>
+      </w:r>
+      <w:r>
+        <w:rPr>
+          <w:rFonts w:ascii="Arial" w:hAnsi="Arial"/>
+          <w:sz w:val="20"/>
+          <w:szCs w:val="20"/>
+          <w:lang w:val="es-ES_tradnl"/>
+        </w:rPr>
+        <w:t>;</w:t>
+      </w:r>
+      <w:r>
+        <w:rPr>
+          <w:rFonts w:ascii="Arial" w:hAnsi="Arial"/>
+          <w:sz w:val="20"/>
+          <w:szCs w:val="20"/>
+          <w:lang w:val="es-ES_tradnl"/>
+        </w:rPr>
+        <w:t xml:space="preserve"> </w:t>
+      </w:r>
+      <w:r>
+        <w:rPr>
+          <w:rFonts w:ascii="Arial" w:hAnsi="Arial"/>
+          <w:sz w:val="20"/>
+          <w:szCs w:val="20"/>
+          <w:lang w:val="es-ES_tradnl"/>
+        </w:rPr>
+        <w:t>a continuación verá la</w:t>
       </w:r>
       <w:r>
         <w:rPr>
@@ -2518,7 +2643,25 @@
           <w:szCs w:val="20"/>
           <w:lang w:val="es-ES_tradnl"/>
         </w:rPr>
-        <w:t xml:space="preserve"> este conjunto por comprensión, utilizando notación conjuntista.</w:t>
+        <w:t xml:space="preserve"> este conjunto por comprensión </w:t>
+      </w:r>
+      <w:r>
+        <w:rPr>
+          <w:rFonts w:ascii="Arial" w:hAnsi="Arial"/>
+          <w:sz w:val="20"/>
+          <w:szCs w:val="20"/>
+          <w:lang w:val="es-ES_tradnl"/>
+        </w:rPr>
+        <w:t xml:space="preserve">mediante </w:t>
+      </w:r>
+      <w:r>
+        <w:rPr>
+          <w:rFonts w:ascii="Arial" w:hAnsi="Arial"/>
+          <w:sz w:val="20"/>
+          <w:szCs w:val="20"/>
+          <w:lang w:val="es-ES_tradnl"/>
+        </w:rPr>
+        <w:t>notación conjuntista.</w:t>
       </w:r>
     </w:p>
     <w:p>
@@ -2549,7 +2692,25 @@
           <w:szCs w:val="20"/>
           <w:lang w:val="es-ES_tradnl"/>
         </w:rPr>
-        <w:t xml:space="preserve">Después se dan algunos ejercicios que buscan que los estudiantes determinen conjuntos por comprensión cuando se han </w:t>
+        <w:t xml:space="preserve">Después se </w:t>
+      </w:r>
+      <w:r>
+        <w:rPr>
+          <w:rFonts w:ascii="Arial" w:hAnsi="Arial"/>
+          <w:sz w:val="20"/>
+          <w:szCs w:val="20"/>
+          <w:lang w:val="es-ES_tradnl"/>
+        </w:rPr>
+        <w:t>proponen</w:t>
+      </w:r>
+      <w:r>
+        <w:rPr>
+          <w:rFonts w:ascii="Arial" w:hAnsi="Arial"/>
+          <w:sz w:val="20"/>
+          <w:szCs w:val="20"/>
+          <w:lang w:val="es-ES_tradnl"/>
+        </w:rPr>
+        <w:t xml:space="preserve"> algunos ejercicios que buscan que los estudiantes determinen conjuntos por comprensión cuando se han </w:t>
       </w:r>
       <w:r>
         <w:rPr>
@@ -2617,25 +2778,34 @@
           <w:lang w:val="es-ES_tradnl"/>
         </w:rPr>
         <w:lastRenderedPageBreak/>
-        <w:t>Pídale</w:t>
-      </w:r>
-      <w:r>
-        <w:rPr>
-          <w:rFonts w:ascii="Arial" w:hAnsi="Arial"/>
-          <w:sz w:val="20"/>
-          <w:szCs w:val="20"/>
-          <w:lang w:val="es-ES_tradnl"/>
-        </w:rPr>
-        <w:t xml:space="preserve"> a uno de los estudiantes que </w:t>
-      </w:r>
-      <w:r>
-        <w:rPr>
-          <w:rFonts w:ascii="Arial" w:hAnsi="Arial"/>
-          <w:sz w:val="20"/>
-          <w:szCs w:val="20"/>
-          <w:lang w:val="es-ES_tradnl"/>
-        </w:rPr>
-        <w:t>escoja la respuesta que considere correcta y la socialice con sus compañeros, de manera que entre todos puedan corroborar si han comprendido la forma correcta de determinar conjuntos por comprensión.</w:t>
+        <w:t>Pida</w:t>
+      </w:r>
+      <w:r>
+        <w:rPr>
+          <w:rFonts w:ascii="Arial" w:hAnsi="Arial"/>
+          <w:sz w:val="20"/>
+          <w:szCs w:val="20"/>
+          <w:lang w:val="es-ES_tradnl"/>
+        </w:rPr>
+        <w:t xml:space="preserve"> a uno de los estudiantes que escoja la respuesta que considere correcta y la socialice con sus compañeros, de manera que entre todos corrobor</w:t>
+      </w:r>
+      <w:r>
+        <w:rPr>
+          <w:rFonts w:ascii="Arial" w:hAnsi="Arial"/>
+          <w:sz w:val="20"/>
+          <w:szCs w:val="20"/>
+          <w:lang w:val="es-ES_tradnl"/>
+        </w:rPr>
+        <w:t>en</w:t>
+      </w:r>
+      <w:r>
+        <w:rPr>
+          <w:rFonts w:ascii="Arial" w:hAnsi="Arial"/>
+          <w:sz w:val="20"/>
+          <w:szCs w:val="20"/>
+          <w:lang w:val="es-ES_tradnl"/>
+        </w:rPr>
+        <w:t xml:space="preserve"> si han comprendido la forma correcta de determinar conjuntos por comprensión.</w:t>
       </w:r>
     </w:p>
     <w:p>
@@ -2666,7 +2836,7 @@
           <w:szCs w:val="20"/>
           <w:lang w:val="es-ES_tradnl"/>
         </w:rPr>
-        <w:t>Ahora, da clic</w:t>
+        <w:t>Ahora, haga clic</w:t>
       </w:r>
       <w:r>
         <w:rPr>
@@ -2761,7 +2931,7 @@
           <w:szCs w:val="20"/>
           <w:lang w:val="es-ES_tradnl"/>
         </w:rPr>
-        <w:t>Proponga  al</w:t>
+        <w:t>Proponga al</w:t>
       </w:r>
       <w:r>
         <w:rPr>
@@ -2788,7 +2958,25 @@
           <w:szCs w:val="20"/>
           <w:lang w:val="es-ES_tradnl"/>
         </w:rPr>
-        <w:t xml:space="preserve"> ejercicios para que los estudiantes elijan la respuesta correcta frente a la determinación de conjuntos da</w:t>
+        <w:t xml:space="preserve"> ejercicios para que los estudiantes elijan la respuesta correcta </w:t>
+      </w:r>
+      <w:r>
+        <w:rPr>
+          <w:rFonts w:ascii="Arial" w:hAnsi="Arial"/>
+          <w:sz w:val="20"/>
+          <w:szCs w:val="20"/>
+          <w:lang w:val="es-ES_tradnl"/>
+        </w:rPr>
+        <w:t>respecto a</w:t>
+      </w:r>
+      <w:r>
+        <w:rPr>
+          <w:rFonts w:ascii="Arial" w:hAnsi="Arial"/>
+          <w:sz w:val="20"/>
+          <w:szCs w:val="20"/>
+          <w:lang w:val="es-ES_tradnl"/>
+        </w:rPr>
+        <w:t xml:space="preserve"> la determinación de conjuntos da</w:t>
       </w:r>
       <w:r>
         <w:rPr>
@@ -2815,16 +3003,7 @@
           <w:szCs w:val="20"/>
           <w:lang w:val="es-ES_tradnl"/>
         </w:rPr>
-        <w:t>y</w:t>
-      </w:r>
-      <w:r>
-        <w:rPr>
-          <w:rFonts w:ascii="Arial" w:hAnsi="Arial"/>
-          <w:sz w:val="20"/>
-          <w:szCs w:val="20"/>
-          <w:lang w:val="es-ES_tradnl"/>
-        </w:rPr>
-        <w:t xml:space="preserve"> que ellos lo noten</w:t>
+        <w:t>y solicíteles que los noten</w:t>
       </w:r>
       <w:r>
         <w:rPr>
@@ -2877,7 +3056,331 @@
         </w:rPr>
         <w:t>Después de la presentación</w:t>
       </w:r>
-      <w:r>
+    </w:p>
+    <w:p>
+      <w:pPr>
+        <w:jc w:val="both"/>
+        <w:rPr>
+          <w:rFonts w:ascii="Arial" w:hAnsi="Arial"/>
+          <w:b/>
+          <w:sz w:val="20"/>
+          <w:szCs w:val="20"/>
+          <w:lang w:val="es-ES_tradnl"/>
+        </w:rPr>
+      </w:pPr>
+    </w:p>
+    <w:p>
+      <w:pPr>
+        <w:jc w:val="both"/>
+        <w:rPr>
+          <w:rFonts w:ascii="Arial" w:hAnsi="Arial"/>
+          <w:sz w:val="20"/>
+          <w:szCs w:val="20"/>
+          <w:lang w:val="es-ES_tradnl"/>
+        </w:rPr>
+      </w:pPr>
+      <w:r>
+        <w:rPr>
+          <w:rFonts w:ascii="Arial" w:hAnsi="Arial"/>
+          <w:sz w:val="20"/>
+          <w:szCs w:val="20"/>
+          <w:lang w:val="es-ES_tradnl"/>
+        </w:rPr>
+        <w:t>Realice</w:t>
+      </w:r>
+      <w:r>
+        <w:rPr>
+          <w:rFonts w:ascii="Arial" w:hAnsi="Arial"/>
+          <w:sz w:val="20"/>
+          <w:szCs w:val="20"/>
+          <w:lang w:val="es-ES_tradnl"/>
+        </w:rPr>
+        <w:t xml:space="preserve"> una retroalimentación de los ejercicios y contin</w:t>
+      </w:r>
+      <w:r>
+        <w:rPr>
+          <w:rFonts w:ascii="Arial" w:hAnsi="Arial"/>
+          <w:sz w:val="20"/>
+          <w:szCs w:val="20"/>
+          <w:lang w:val="es-ES_tradnl"/>
+        </w:rPr>
+        <w:t>úe</w:t>
+      </w:r>
+      <w:r>
+        <w:rPr>
+          <w:rFonts w:ascii="Arial" w:hAnsi="Arial"/>
+          <w:sz w:val="20"/>
+          <w:szCs w:val="20"/>
+          <w:lang w:val="es-ES_tradnl"/>
+        </w:rPr>
+        <w:t xml:space="preserve"> </w:t>
+      </w:r>
+      <w:r>
+        <w:rPr>
+          <w:rFonts w:ascii="Arial" w:hAnsi="Arial"/>
+          <w:sz w:val="20"/>
+          <w:szCs w:val="20"/>
+          <w:lang w:val="es-ES_tradnl"/>
+        </w:rPr>
+        <w:t>con ejemplos como: estudiantes del grupo cuyo apellido empieza por P, estudiantes que tienen más de diez años, estudiantes que tienen hermanos en el colegio, entre otros. Pida a los niños que representen los conjuntos por comprensión y por extensión.</w:t>
+      </w:r>
+    </w:p>
+    <w:p>
+      <w:pPr>
+        <w:rPr>
+          <w:rFonts w:ascii="Arial" w:hAnsi="Arial"/>
+          <w:sz w:val="20"/>
+          <w:szCs w:val="20"/>
+          <w:lang w:val="es-ES_tradnl"/>
+        </w:rPr>
+      </w:pPr>
+    </w:p>
+    <w:p>
+      <w:pPr>
+        <w:rPr>
+          <w:rFonts w:ascii="Arial" w:hAnsi="Arial"/>
+          <w:sz w:val="20"/>
+          <w:szCs w:val="20"/>
+          <w:lang w:val="es-ES_tradnl"/>
+        </w:rPr>
+      </w:pPr>
+    </w:p>
+    <w:p>
+      <w:pPr>
+        <w:rPr>
+          <w:rFonts w:ascii="Arial" w:hAnsi="Arial"/>
+          <w:b/>
+          <w:sz w:val="20"/>
+          <w:szCs w:val="20"/>
+          <w:lang w:val="es-ES_tradnl"/>
+        </w:rPr>
+      </w:pPr>
+      <w:r>
+        <w:rPr>
+          <w:rFonts w:ascii="Arial" w:hAnsi="Arial"/>
+          <w:b/>
+          <w:sz w:val="20"/>
+          <w:szCs w:val="20"/>
+          <w:lang w:val="es-ES_tradnl"/>
+        </w:rPr>
+        <w:t>FICHA DEL ALUMNO</w:t>
+      </w:r>
+    </w:p>
+    <w:p>
+      <w:pPr>
+        <w:rPr>
+          <w:rFonts w:ascii="Arial" w:hAnsi="Arial"/>
+          <w:b/>
+          <w:sz w:val="20"/>
+          <w:szCs w:val="20"/>
+          <w:lang w:val="es-ES_tradnl"/>
+        </w:rPr>
+      </w:pPr>
+    </w:p>
+    <w:p>
+      <w:pPr>
+        <w:rPr>
+          <w:rFonts w:ascii="Arial" w:hAnsi="Arial"/>
+          <w:b/>
+          <w:sz w:val="20"/>
+          <w:szCs w:val="20"/>
+          <w:lang w:val="es-ES_tradnl"/>
+        </w:rPr>
+      </w:pPr>
+      <w:r>
+        <w:rPr>
+          <w:rFonts w:ascii="Arial" w:hAnsi="Arial"/>
+          <w:b/>
+          <w:sz w:val="20"/>
+          <w:szCs w:val="20"/>
+          <w:lang w:val="es-ES_tradnl"/>
+        </w:rPr>
+        <w:t>¿Recuerdas c</w:t>
+      </w:r>
+      <w:r>
+        <w:rPr>
+          <w:rFonts w:ascii="Arial" w:hAnsi="Arial"/>
+          <w:b/>
+          <w:sz w:val="20"/>
+          <w:szCs w:val="20"/>
+          <w:lang w:val="es-ES_tradnl"/>
+        </w:rPr>
+        <w:t>ó</w:t>
+      </w:r>
+      <w:r>
+        <w:rPr>
+          <w:rFonts w:ascii="Arial" w:hAnsi="Arial"/>
+          <w:b/>
+          <w:sz w:val="20"/>
+          <w:szCs w:val="20"/>
+          <w:lang w:val="es-ES_tradnl"/>
+        </w:rPr>
+        <w:t>mo determinar los conjuntos por comprensión</w:t>
+      </w:r>
+      <w:r>
+        <w:rPr>
+          <w:rFonts w:ascii="Arial" w:hAnsi="Arial"/>
+          <w:b/>
+          <w:sz w:val="20"/>
+          <w:szCs w:val="20"/>
+          <w:lang w:val="es-ES_tradnl"/>
+        </w:rPr>
+        <w:t xml:space="preserve"> y</w:t>
+      </w:r>
+      <w:r>
+        <w:rPr>
+          <w:rFonts w:ascii="Arial" w:hAnsi="Arial"/>
+          <w:b/>
+          <w:sz w:val="20"/>
+          <w:szCs w:val="20"/>
+          <w:lang w:val="es-ES_tradnl"/>
+        </w:rPr>
+        <w:t xml:space="preserve"> por extensión?</w:t>
+      </w:r>
+    </w:p>
+    <w:p>
+      <w:pPr>
+        <w:rPr>
+          <w:rFonts w:ascii="Arial" w:hAnsi="Arial"/>
+          <w:sz w:val="20"/>
+          <w:szCs w:val="20"/>
+          <w:lang w:val="es-ES_tradnl"/>
+        </w:rPr>
+      </w:pPr>
+    </w:p>
+    <w:p>
+      <w:pPr>
+        <w:jc w:val="both"/>
+        <w:rPr>
+          <w:rFonts w:ascii="Arial" w:hAnsi="Arial"/>
+          <w:sz w:val="20"/>
+          <w:szCs w:val="20"/>
+          <w:lang w:val="es-ES_tradnl"/>
+        </w:rPr>
+      </w:pPr>
+      <w:r>
+        <w:rPr>
+          <w:rFonts w:ascii="Arial" w:hAnsi="Arial"/>
+          <w:sz w:val="20"/>
+          <w:szCs w:val="20"/>
+          <w:lang w:val="es-ES_tradnl"/>
+        </w:rPr>
+        <w:t>Puedes determinar un conjunto por comprensión o por extensión</w:t>
+      </w:r>
+      <w:r>
+        <w:rPr>
+          <w:rFonts w:ascii="Arial" w:hAnsi="Arial"/>
+          <w:sz w:val="20"/>
+          <w:szCs w:val="20"/>
+          <w:lang w:val="es-ES_tradnl"/>
+        </w:rPr>
+        <w:t>.</w:t>
+      </w:r>
+      <w:r>
+        <w:rPr>
+          <w:rFonts w:ascii="Arial" w:hAnsi="Arial"/>
+          <w:sz w:val="20"/>
+          <w:szCs w:val="20"/>
+          <w:lang w:val="es-ES_tradnl"/>
+        </w:rPr>
+        <w:t xml:space="preserve"> </w:t>
+      </w:r>
+      <w:r>
+        <w:rPr>
+          <w:rFonts w:ascii="Arial" w:hAnsi="Arial"/>
+          <w:sz w:val="20"/>
+          <w:szCs w:val="20"/>
+          <w:lang w:val="es-ES_tradnl"/>
+        </w:rPr>
+        <w:t>C</w:t>
+      </w:r>
+      <w:r>
+        <w:rPr>
+          <w:rFonts w:ascii="Arial" w:hAnsi="Arial"/>
+          <w:sz w:val="20"/>
+          <w:szCs w:val="20"/>
+          <w:lang w:val="es-ES_tradnl"/>
+        </w:rPr>
+        <w:t>uando lo haces por comprensión</w:t>
+      </w:r>
+      <w:r>
+        <w:rPr>
+          <w:rFonts w:ascii="Arial" w:hAnsi="Arial"/>
+          <w:sz w:val="20"/>
+          <w:szCs w:val="20"/>
+          <w:lang w:val="es-ES_tradnl"/>
+        </w:rPr>
+        <w:t xml:space="preserve">, </w:t>
+      </w:r>
+      <w:r>
+        <w:rPr>
+          <w:rFonts w:ascii="Arial" w:hAnsi="Arial"/>
+          <w:sz w:val="20"/>
+          <w:szCs w:val="20"/>
+          <w:lang w:val="es-ES_tradnl"/>
+        </w:rPr>
+        <w:t xml:space="preserve"> escribes la característica del conjunto</w:t>
+      </w:r>
+      <w:r>
+        <w:rPr>
+          <w:rFonts w:ascii="Arial" w:hAnsi="Arial"/>
+          <w:sz w:val="20"/>
+          <w:szCs w:val="20"/>
+          <w:lang w:val="es-ES_tradnl"/>
+        </w:rPr>
+        <w:t>;</w:t>
+      </w:r>
+      <w:r>
+        <w:rPr>
+          <w:rFonts w:ascii="Arial" w:hAnsi="Arial"/>
+          <w:sz w:val="20"/>
+          <w:szCs w:val="20"/>
+          <w:lang w:val="es-ES_tradnl"/>
+        </w:rPr>
+        <w:t xml:space="preserve"> cuando lo haces por extensión, enuncias todos y cada uno de los elementos del conjunto.</w:t>
+      </w:r>
+    </w:p>
+    <w:p>
+      <w:pPr>
+        <w:rPr>
+          <w:rFonts w:ascii="Arial" w:hAnsi="Arial"/>
+          <w:sz w:val="20"/>
+          <w:szCs w:val="20"/>
+          <w:lang w:val="es-ES_tradnl"/>
+        </w:rPr>
+      </w:pPr>
+    </w:p>
+    <w:p>
+      <w:pPr>
+        <w:rPr>
+          <w:rFonts w:ascii="Arial" w:hAnsi="Arial"/>
+          <w:sz w:val="20"/>
+          <w:szCs w:val="20"/>
+          <w:lang w:val="es-ES_tradnl"/>
+        </w:rPr>
+      </w:pPr>
+      <w:r>
+        <w:rPr>
+          <w:rFonts w:ascii="Arial" w:hAnsi="Arial"/>
+          <w:sz w:val="20"/>
+          <w:szCs w:val="20"/>
+          <w:lang w:val="es-ES_tradnl"/>
+        </w:rPr>
+        <w:t>Por ejemplo:</w:t>
+      </w:r>
+    </w:p>
+    <w:p>
+      <w:pPr>
+        <w:rPr>
+          <w:rFonts w:ascii="Arial" w:hAnsi="Arial"/>
+          <w:sz w:val="20"/>
+          <w:szCs w:val="20"/>
+          <w:lang w:val="es-ES_tradnl"/>
+        </w:rPr>
+      </w:pPr>
+    </w:p>
+    <w:p>
+      <w:pPr>
         <w:rPr>
           <w:rFonts w:ascii="Arial" w:hAnsi="Arial"/>
           <w:i/>
@@ -2885,275 +3388,8 @@
           <w:szCs w:val="20"/>
           <w:lang w:val="es-ES_tradnl"/>
         </w:rPr>
-        <w:t>.</w:t>
-      </w:r>
-    </w:p>
-    <w:p>
-      <w:pPr>
-        <w:jc w:val="both"/>
-        <w:rPr>
-          <w:rFonts w:ascii="Arial" w:hAnsi="Arial"/>
-          <w:b/>
-          <w:sz w:val="20"/>
-          <w:szCs w:val="20"/>
-          <w:lang w:val="es-ES_tradnl"/>
-        </w:rPr>
-      </w:pPr>
-    </w:p>
-    <w:p>
-      <w:pPr>
-        <w:jc w:val="both"/>
-        <w:rPr>
-          <w:rFonts w:ascii="Arial" w:hAnsi="Arial"/>
-          <w:sz w:val="20"/>
-          <w:szCs w:val="20"/>
-          <w:lang w:val="es-ES_tradnl"/>
-        </w:rPr>
-      </w:pPr>
-      <w:r>
-        <w:rPr>
-          <w:rFonts w:ascii="Arial" w:hAnsi="Arial"/>
-          <w:sz w:val="20"/>
-          <w:szCs w:val="20"/>
-          <w:lang w:val="es-ES_tradnl"/>
-        </w:rPr>
-        <w:t>Realice</w:t>
-      </w:r>
-      <w:r>
-        <w:rPr>
-          <w:rFonts w:ascii="Arial" w:hAnsi="Arial"/>
-          <w:sz w:val="20"/>
-          <w:szCs w:val="20"/>
-          <w:lang w:val="es-ES_tradnl"/>
-        </w:rPr>
-        <w:t xml:space="preserve"> una retroalimentación de los ejercicios y contin</w:t>
-      </w:r>
-      <w:r>
-        <w:rPr>
-          <w:rFonts w:ascii="Arial" w:hAnsi="Arial"/>
-          <w:sz w:val="20"/>
-          <w:szCs w:val="20"/>
-          <w:lang w:val="es-ES_tradnl"/>
-        </w:rPr>
-        <w:t>úe</w:t>
-      </w:r>
-      <w:r>
-        <w:rPr>
-          <w:rFonts w:ascii="Arial" w:hAnsi="Arial"/>
-          <w:sz w:val="20"/>
-          <w:szCs w:val="20"/>
-          <w:lang w:val="es-ES_tradnl"/>
-        </w:rPr>
-        <w:t xml:space="preserve"> </w:t>
-      </w:r>
-      <w:r>
-        <w:rPr>
-          <w:rFonts w:ascii="Arial" w:hAnsi="Arial"/>
-          <w:sz w:val="20"/>
-          <w:szCs w:val="20"/>
-          <w:lang w:val="es-ES_tradnl"/>
-        </w:rPr>
-        <w:t xml:space="preserve">con ejemplos </w:t>
-      </w:r>
-      <w:r>
-        <w:rPr>
-          <w:rFonts w:ascii="Arial" w:hAnsi="Arial"/>
-          <w:sz w:val="20"/>
-          <w:szCs w:val="20"/>
-          <w:lang w:val="es-ES_tradnl"/>
-        </w:rPr>
-        <w:t>como:</w:t>
-      </w:r>
-      <w:r>
-        <w:rPr>
-          <w:rFonts w:ascii="Arial" w:hAnsi="Arial"/>
-          <w:sz w:val="20"/>
-          <w:szCs w:val="20"/>
-          <w:lang w:val="es-ES_tradnl"/>
-        </w:rPr>
-        <w:t xml:space="preserve"> estudiantes</w:t>
-      </w:r>
-      <w:r>
-        <w:rPr>
-          <w:rFonts w:ascii="Arial" w:hAnsi="Arial"/>
-          <w:sz w:val="20"/>
-          <w:szCs w:val="20"/>
-          <w:lang w:val="es-ES_tradnl"/>
-        </w:rPr>
-        <w:t xml:space="preserve"> del grupo</w:t>
-      </w:r>
-      <w:r>
-        <w:rPr>
-          <w:rFonts w:ascii="Arial" w:hAnsi="Arial"/>
-          <w:sz w:val="20"/>
-          <w:szCs w:val="20"/>
-          <w:lang w:val="es-ES_tradnl"/>
-        </w:rPr>
-        <w:t xml:space="preserve"> cuyo apellido empieza por P, estudiantes que tienen más de diez años, estudiantes que tienen hermanos en el colegio, etc.</w:t>
-      </w:r>
-      <w:r>
-        <w:rPr>
-          <w:rFonts w:ascii="Arial" w:hAnsi="Arial"/>
-          <w:sz w:val="20"/>
-          <w:szCs w:val="20"/>
-          <w:lang w:val="es-ES_tradnl"/>
-        </w:rPr>
-        <w:t xml:space="preserve"> y solicite</w:t>
-      </w:r>
-      <w:r>
-        <w:rPr>
-          <w:rFonts w:ascii="Arial" w:hAnsi="Arial"/>
-          <w:sz w:val="20"/>
-          <w:szCs w:val="20"/>
-          <w:lang w:val="es-ES_tradnl"/>
-        </w:rPr>
-        <w:t xml:space="preserve"> a los niños que representen los conjuntos por comprensión y por extensión.</w:t>
-      </w:r>
-    </w:p>
-    <w:p>
-      <w:pPr>
-        <w:rPr>
-          <w:rFonts w:ascii="Arial" w:hAnsi="Arial"/>
-          <w:sz w:val="20"/>
-          <w:szCs w:val="20"/>
-          <w:lang w:val="es-ES_tradnl"/>
-        </w:rPr>
-      </w:pPr>
-    </w:p>
-    <w:p>
-      <w:pPr>
-        <w:rPr>
-          <w:rFonts w:ascii="Arial" w:hAnsi="Arial"/>
-          <w:sz w:val="20"/>
-          <w:szCs w:val="20"/>
-          <w:lang w:val="es-ES_tradnl"/>
-        </w:rPr>
-      </w:pPr>
-    </w:p>
-    <w:p>
-      <w:pPr>
-        <w:rPr>
-          <w:rFonts w:ascii="Arial" w:hAnsi="Arial"/>
-          <w:b/>
-          <w:sz w:val="20"/>
-          <w:szCs w:val="20"/>
-          <w:lang w:val="es-ES_tradnl"/>
-        </w:rPr>
-      </w:pPr>
-      <w:r>
-        <w:rPr>
-          <w:rFonts w:ascii="Arial" w:hAnsi="Arial"/>
-          <w:b/>
-          <w:sz w:val="20"/>
-          <w:szCs w:val="20"/>
-          <w:lang w:val="es-ES_tradnl"/>
-        </w:rPr>
-        <w:t>FICHA DEL ALUMNO</w:t>
-      </w:r>
-    </w:p>
-    <w:p>
-      <w:pPr>
-        <w:rPr>
-          <w:rFonts w:ascii="Arial" w:hAnsi="Arial"/>
-          <w:b/>
-          <w:sz w:val="20"/>
-          <w:szCs w:val="20"/>
-          <w:lang w:val="es-ES_tradnl"/>
-        </w:rPr>
-      </w:pPr>
-    </w:p>
-    <w:p>
-      <w:pPr>
-        <w:rPr>
-          <w:rFonts w:ascii="Arial" w:hAnsi="Arial"/>
-          <w:b/>
-          <w:sz w:val="20"/>
-          <w:szCs w:val="20"/>
-          <w:lang w:val="es-ES_tradnl"/>
-        </w:rPr>
-      </w:pPr>
-      <w:r>
-        <w:rPr>
-          <w:rFonts w:ascii="Arial" w:hAnsi="Arial"/>
-          <w:b/>
-          <w:sz w:val="20"/>
-          <w:szCs w:val="20"/>
-          <w:lang w:val="es-ES_tradnl"/>
-        </w:rPr>
-        <w:t>¿Recuerdas como determinar los conjuntos por comprensión o por extensión?</w:t>
-      </w:r>
-    </w:p>
-    <w:p>
-      <w:pPr>
-        <w:rPr>
-          <w:rFonts w:ascii="Arial" w:hAnsi="Arial"/>
-          <w:sz w:val="20"/>
-          <w:szCs w:val="20"/>
-          <w:lang w:val="es-ES_tradnl"/>
-        </w:rPr>
-      </w:pPr>
-    </w:p>
-    <w:p>
-      <w:pPr>
-        <w:jc w:val="both"/>
-        <w:rPr>
-          <w:rFonts w:ascii="Arial" w:hAnsi="Arial"/>
-          <w:sz w:val="20"/>
-          <w:szCs w:val="20"/>
-          <w:lang w:val="es-ES_tradnl"/>
-        </w:rPr>
-      </w:pPr>
-      <w:r>
-        <w:rPr>
-          <w:rFonts w:ascii="Arial" w:hAnsi="Arial"/>
-          <w:sz w:val="20"/>
-          <w:szCs w:val="20"/>
-          <w:lang w:val="es-ES_tradnl"/>
-        </w:rPr>
-        <w:t>Puedes determinar un conjunto por comprensión o por extensión, cuando lo haces por comprensión escribes la característica del conjunto, cuando lo haces por extensión, enuncias todos y cada uno de los elementos del conjunto.</w:t>
-      </w:r>
-    </w:p>
-    <w:p>
-      <w:pPr>
-        <w:rPr>
-          <w:rFonts w:ascii="Arial" w:hAnsi="Arial"/>
-          <w:sz w:val="20"/>
-          <w:szCs w:val="20"/>
-          <w:lang w:val="es-ES_tradnl"/>
-        </w:rPr>
-      </w:pPr>
-    </w:p>
-    <w:p>
-      <w:pPr>
-        <w:rPr>
-          <w:rFonts w:ascii="Arial" w:hAnsi="Arial"/>
-          <w:sz w:val="20"/>
-          <w:szCs w:val="20"/>
-          <w:lang w:val="es-ES_tradnl"/>
-        </w:rPr>
-      </w:pPr>
-      <w:r>
-        <w:rPr>
-          <w:rFonts w:ascii="Arial" w:hAnsi="Arial"/>
-          <w:sz w:val="20"/>
-          <w:szCs w:val="20"/>
-          <w:lang w:val="es-ES_tradnl"/>
-        </w:rPr>
-        <w:t>Por ejemplo:</w:t>
-      </w:r>
-    </w:p>
-    <w:p>
-      <w:pPr>
-        <w:rPr>
-          <w:rFonts w:ascii="Arial" w:hAnsi="Arial"/>
-          <w:sz w:val="20"/>
-          <w:szCs w:val="20"/>
-          <w:lang w:val="es-ES_tradnl"/>
-        </w:rPr>
-      </w:pPr>
-    </w:p>
-    <w:p>
-      <w:pPr>
+      </w:pPr>
+      <w:r>
         <w:rPr>
           <w:rFonts w:ascii="Arial" w:hAnsi="Arial"/>
           <w:i/>
@@ -3161,7 +3397,37 @@
           <w:szCs w:val="20"/>
           <w:lang w:val="es-ES_tradnl"/>
         </w:rPr>
-      </w:pPr>
+        <w:t xml:space="preserve">Por comprensión </w:t>
+      </w:r>
+    </w:p>
+    <w:p>
+      <w:pPr>
+        <w:rPr>
+          <w:rFonts w:ascii="Arial" w:hAnsi="Arial"/>
+          <w:sz w:val="20"/>
+          <w:szCs w:val="20"/>
+          <w:lang w:val="es-ES_tradnl"/>
+        </w:rPr>
+      </w:pPr>
+    </w:p>
+    <w:p>
+      <w:pPr>
+        <w:rPr>
+          <w:rFonts w:ascii="Arial" w:hAnsi="Arial"/>
+          <w:sz w:val="20"/>
+          <w:szCs w:val="20"/>
+          <w:lang w:val="es-ES_tradnl"/>
+        </w:rPr>
+      </w:pPr>
+      <w:r>
+        <w:rPr>
+          <w:rFonts w:ascii="Arial" w:hAnsi="Arial"/>
+          <w:sz w:val="20"/>
+          <w:szCs w:val="20"/>
+          <w:lang w:val="es-ES_tradnl"/>
+        </w:rPr>
+        <w:t>J = {</w:t>
+      </w:r>
       <w:r>
         <w:rPr>
           <w:rFonts w:ascii="Arial" w:hAnsi="Arial"/>
@@ -3170,36 +3436,16 @@
           <w:szCs w:val="20"/>
           <w:lang w:val="es-ES_tradnl"/>
         </w:rPr>
-        <w:t xml:space="preserve">Por comprensión </w:t>
-      </w:r>
-    </w:p>
-    <w:p>
-      <w:pPr>
-        <w:rPr>
-          <w:rFonts w:ascii="Arial" w:hAnsi="Arial"/>
-          <w:sz w:val="20"/>
-          <w:szCs w:val="20"/>
-          <w:lang w:val="es-ES_tradnl"/>
-        </w:rPr>
-      </w:pPr>
-    </w:p>
-    <w:p>
-      <w:pPr>
-        <w:rPr>
-          <w:rFonts w:ascii="Arial" w:hAnsi="Arial"/>
-          <w:sz w:val="20"/>
-          <w:szCs w:val="20"/>
-          <w:lang w:val="es-ES_tradnl"/>
-        </w:rPr>
-      </w:pPr>
-      <w:r>
-        <w:rPr>
-          <w:rFonts w:ascii="Arial" w:hAnsi="Arial"/>
-          <w:sz w:val="20"/>
-          <w:szCs w:val="20"/>
-          <w:lang w:val="es-ES_tradnl"/>
-        </w:rPr>
-        <w:t>J = {</w:t>
+        <w:t>x</w:t>
+      </w:r>
+      <w:r>
+        <w:rPr>
+          <w:rFonts w:ascii="Arial" w:hAnsi="Arial"/>
+          <w:sz w:val="20"/>
+          <w:szCs w:val="20"/>
+          <w:lang w:val="es-ES_tradnl"/>
+        </w:rPr>
+        <w:t>/</w:t>
       </w:r>
       <w:r>
         <w:rPr>
@@ -3218,44 +3464,7 @@
           <w:szCs w:val="20"/>
           <w:lang w:val="es-ES_tradnl"/>
         </w:rPr>
-        <w:t>/</w:t>
-      </w:r>
-      <w:r>
-        <w:rPr>
-          <w:rFonts w:ascii="Arial" w:hAnsi="Arial"/>
-          <w:i/>
-          <w:sz w:val="20"/>
-          <w:szCs w:val="20"/>
-          <w:lang w:val="es-ES_tradnl"/>
-        </w:rPr>
-        <w:t>x</w:t>
-      </w:r>
-      <w:r>
-        <w:rPr>
-          <w:rFonts w:ascii="Arial" w:hAnsi="Arial"/>
-          <w:sz w:val="20"/>
-          <w:szCs w:val="20"/>
-          <w:lang w:val="es-ES_tradnl"/>
-        </w:rPr>
-        <w:t xml:space="preserve"> es un número natural </w:t>
-      </w:r>
-      <w:r>
-        <w:rPr>
-          <w:rFonts w:ascii="Arial" w:hAnsi="Arial"/>
-          <w:sz w:val="20"/>
-          <w:szCs w:val="20"/>
-          <w:lang w:val="es-ES_tradnl"/>
-        </w:rPr>
-        <w:t>menor que</w:t>
-      </w:r>
-      <w:r>
-        <w:rPr>
-          <w:rFonts w:ascii="Arial" w:hAnsi="Arial"/>
-          <w:sz w:val="20"/>
-          <w:szCs w:val="20"/>
-          <w:lang w:val="es-ES_tradnl"/>
-        </w:rPr>
-        <w:t xml:space="preserve"> </w:t>
+        <w:t xml:space="preserve"> es un número natural menor que </w:t>
       </w:r>
       <w:r>
         <w:rPr>
@@ -3962,8 +4171,6 @@
           <w:lang w:val="es-ES_tradnl"/>
         </w:rPr>
       </w:pPr>
-      <w:bookmarkStart w:id="0" w:name="_GoBack"/>
-      <w:bookmarkEnd w:id="0"/>
     </w:p>
     <w:p>
       <w:pPr>
@@ -4628,7 +4835,16 @@
           <w:szCs w:val="18"/>
           <w:lang w:val="es-ES_tradnl"/>
         </w:rPr>
-        <w:t>upos alimenticios por extensión, así:</w:t>
+        <w:t>upos alimenticios por extensión</w:t>
+      </w:r>
+      <w:r>
+        <w:rPr>
+          <w:rFonts w:ascii="Arial" w:hAnsi="Arial"/>
+          <w:sz w:val="18"/>
+          <w:szCs w:val="18"/>
+          <w:lang w:val="es-ES_tradnl"/>
+        </w:rPr>
+        <w:t xml:space="preserve"> así:</w:t>
       </w:r>
     </w:p>
     <w:p>
@@ -5471,7 +5687,16 @@
           <w:szCs w:val="18"/>
           <w:lang w:val="es-ES_tradnl"/>
         </w:rPr>
-        <w:t>úmero mayores que 8 y menor que 15</w:t>
+        <w:t xml:space="preserve">úmero mayor </w:t>
+      </w:r>
+      <w:r>
+        <w:rPr>
+          <w:rFonts w:ascii="Arial" w:hAnsi="Arial"/>
+          <w:sz w:val="18"/>
+          <w:szCs w:val="18"/>
+          <w:lang w:val="es-ES_tradnl"/>
+        </w:rPr>
+        <w:t>que 8 y menor que 15</w:t>
       </w:r>
       <w:r>
         <w:rPr>
@@ -6500,16 +6725,7 @@
           <w:szCs w:val="18"/>
           <w:lang w:val="es-ES_tradnl"/>
         </w:rPr>
-        <w:t xml:space="preserve">Martín </w:t>
-      </w:r>
-      <w:r>
-        <w:rPr>
-          <w:rFonts w:ascii="Arial" w:hAnsi="Arial"/>
-          <w:sz w:val="18"/>
-          <w:szCs w:val="18"/>
-          <w:lang w:val="es-ES_tradnl"/>
-        </w:rPr>
-        <w:t>tiene que comprar en su lista de útiles escolares, los instrumentos</w:t>
+        <w:t>De su lista de útiles escolares, Martín debe comprar los instrumentos</w:t>
       </w:r>
       <w:r>
         <w:rPr>
@@ -6527,25 +6743,7 @@
           <w:szCs w:val="18"/>
           <w:lang w:val="es-ES_tradnl"/>
         </w:rPr>
-        <w:t>de trazo, graduados,</w:t>
-      </w:r>
-      <w:r>
-        <w:rPr>
-          <w:rFonts w:ascii="Arial" w:hAnsi="Arial"/>
-          <w:sz w:val="18"/>
-          <w:szCs w:val="18"/>
-          <w:lang w:val="es-ES_tradnl"/>
-        </w:rPr>
-        <w:t xml:space="preserve"> para la clase de geometría.</w:t>
-      </w:r>
-      <w:r>
-        <w:rPr>
-          <w:rFonts w:ascii="Arial" w:hAnsi="Arial"/>
-          <w:sz w:val="18"/>
-          <w:szCs w:val="18"/>
-          <w:lang w:val="es-ES_tradnl"/>
-        </w:rPr>
-        <w:t xml:space="preserve"> ¿Cuál conjunto representa por extensión el conjunto G = {x/x es un instrumento de trazo, graduado}?</w:t>
+        <w:t>de trazo graduados para la clase de geometría. ¿Cuál conjunto representa por extensión el conjunto G = {x/x es un instrumento de trazo graduado}?</w:t>
       </w:r>
     </w:p>
     <w:p>
@@ -7106,124 +7304,7 @@
           <w:szCs w:val="18"/>
           <w:lang w:val="es-ES_tradnl"/>
         </w:rPr>
-        <w:t>D</w:t>
-      </w:r>
-      <w:r>
-        <w:rPr>
-          <w:rFonts w:ascii="Arial" w:hAnsi="Arial"/>
-          <w:sz w:val="18"/>
-          <w:szCs w:val="18"/>
-          <w:lang w:val="es-ES_tradnl"/>
-        </w:rPr>
-        <w:t>iana está haciendo su tarea de L</w:t>
-      </w:r>
-      <w:r>
-        <w:rPr>
-          <w:rFonts w:ascii="Arial" w:hAnsi="Arial"/>
-          <w:sz w:val="18"/>
-          <w:szCs w:val="18"/>
-          <w:lang w:val="es-ES_tradnl"/>
-        </w:rPr>
-        <w:t xml:space="preserve">engua castellana y </w:t>
-      </w:r>
-      <w:r>
-        <w:rPr>
-          <w:rFonts w:ascii="Arial" w:hAnsi="Arial"/>
-          <w:sz w:val="18"/>
-          <w:szCs w:val="18"/>
-          <w:lang w:val="es-ES_tradnl"/>
-        </w:rPr>
-        <w:t>debe</w:t>
-      </w:r>
-      <w:r>
-        <w:rPr>
-          <w:rFonts w:ascii="Arial" w:hAnsi="Arial"/>
-          <w:sz w:val="18"/>
-          <w:szCs w:val="18"/>
-          <w:lang w:val="es-ES_tradnl"/>
-        </w:rPr>
-        <w:t xml:space="preserve"> buscar palabras agudas</w:t>
-      </w:r>
-      <w:r>
-        <w:rPr>
-          <w:rFonts w:ascii="Arial" w:hAnsi="Arial"/>
-          <w:sz w:val="18"/>
-          <w:szCs w:val="18"/>
-          <w:lang w:val="es-ES_tradnl"/>
-        </w:rPr>
-        <w:t xml:space="preserve">, es decir, aquellas que </w:t>
-      </w:r>
-      <w:r>
-        <w:rPr>
-          <w:rFonts w:ascii="Arial" w:hAnsi="Arial"/>
-          <w:sz w:val="18"/>
-          <w:szCs w:val="18"/>
-          <w:lang w:val="es-ES_tradnl"/>
-        </w:rPr>
-        <w:t>llevan el acento en su última sílaba,</w:t>
-      </w:r>
-      <w:r>
-        <w:rPr>
-          <w:rFonts w:ascii="Arial" w:hAnsi="Arial"/>
-          <w:sz w:val="18"/>
-          <w:szCs w:val="18"/>
-          <w:lang w:val="es-ES_tradnl"/>
-        </w:rPr>
-        <w:t xml:space="preserve"> como</w:t>
-      </w:r>
-      <w:r>
-        <w:rPr>
-          <w:rFonts w:ascii="Arial" w:hAnsi="Arial"/>
-          <w:sz w:val="18"/>
-          <w:szCs w:val="18"/>
-          <w:lang w:val="es-ES_tradnl"/>
-        </w:rPr>
-        <w:t xml:space="preserve"> por ejemplo </w:t>
-      </w:r>
-      <w:r>
-        <w:rPr>
-          <w:rFonts w:ascii="Arial" w:hAnsi="Arial"/>
-          <w:sz w:val="18"/>
-          <w:szCs w:val="18"/>
-          <w:lang w:val="es-ES_tradnl"/>
-        </w:rPr>
-        <w:t xml:space="preserve">la palabra </w:t>
-      </w:r>
-      <w:r>
-        <w:rPr>
-          <w:rFonts w:ascii="Arial" w:hAnsi="Arial"/>
-          <w:sz w:val="18"/>
-          <w:szCs w:val="18"/>
-          <w:lang w:val="es-ES_tradnl"/>
-        </w:rPr>
-        <w:t>cantar</w:t>
-      </w:r>
-      <w:r>
-        <w:rPr>
-          <w:rFonts w:ascii="Arial" w:hAnsi="Arial"/>
-          <w:sz w:val="18"/>
-          <w:szCs w:val="18"/>
-          <w:lang w:val="es-ES_tradnl"/>
-        </w:rPr>
-        <w:t>, y luego,</w:t>
-      </w:r>
-      <w:r>
-        <w:rPr>
-          <w:rFonts w:ascii="Arial" w:hAnsi="Arial"/>
-          <w:sz w:val="18"/>
-          <w:szCs w:val="18"/>
-          <w:lang w:val="es-ES_tradnl"/>
-        </w:rPr>
-        <w:t xml:space="preserve"> escribirlas en su cuaderno. </w:t>
-      </w:r>
-      <w:r>
-        <w:rPr>
-          <w:rFonts w:ascii="Arial" w:hAnsi="Arial"/>
-          <w:sz w:val="18"/>
-          <w:szCs w:val="18"/>
-          <w:lang w:val="es-ES_tradnl"/>
-        </w:rPr>
-        <w:t>¿Cuál conjunto representa por extensión el conjunto P = {x/x es una palabra aguda}?</w:t>
+        <w:t>Diana está haciendo su tarea de lengua castellana y debe buscar palabras agudas, es decir, aquellas que llevan el acento en su última sílaba, por ejemplo, la palabra cantar; luego, ha de escribirlas en su cuaderno. ¿Cuál conjunto representa por extensión el conjunto P = {x/x es una palabra aguda}?</w:t>
       </w:r>
     </w:p>
     <w:p>
@@ -8360,43 +8441,7 @@
           <w:szCs w:val="18"/>
           <w:lang w:val="es-ES_tradnl"/>
         </w:rPr>
-        <w:t xml:space="preserve">La imagen muestra algunos medios de transporte que se usan en el mundo. </w:t>
-      </w:r>
-      <w:r>
-        <w:rPr>
-          <w:rFonts w:ascii="Arial" w:hAnsi="Arial"/>
-          <w:sz w:val="18"/>
-          <w:szCs w:val="18"/>
-          <w:lang w:val="es-ES_tradnl"/>
-        </w:rPr>
-        <w:t>Este conjunto se puede</w:t>
-      </w:r>
-      <w:r>
-        <w:rPr>
-          <w:rFonts w:ascii="Arial" w:hAnsi="Arial"/>
-          <w:sz w:val="18"/>
-          <w:szCs w:val="18"/>
-          <w:lang w:val="es-ES_tradnl"/>
-        </w:rPr>
-        <w:t xml:space="preserve"> determinar por comprensión</w:t>
-      </w:r>
-      <w:r>
-        <w:rPr>
-          <w:rFonts w:ascii="Arial" w:hAnsi="Arial"/>
-          <w:sz w:val="18"/>
-          <w:szCs w:val="18"/>
-          <w:lang w:val="es-ES_tradnl"/>
-        </w:rPr>
-        <w:t>, así</w:t>
-      </w:r>
-      <w:r>
-        <w:rPr>
-          <w:rFonts w:ascii="Arial" w:hAnsi="Arial"/>
-          <w:sz w:val="18"/>
-          <w:szCs w:val="18"/>
-          <w:lang w:val="es-ES_tradnl"/>
-        </w:rPr>
-        <w:t xml:space="preserve">:  </w:t>
+        <w:t xml:space="preserve">La imagen muestra algunos medios de transporte que se usan en el mundo. Este conjunto se puede determinar por comprensión así:  </w:t>
       </w:r>
     </w:p>
     <w:p>
@@ -8454,34 +8499,7 @@
           <w:szCs w:val="18"/>
           <w:lang w:val="es-ES_tradnl"/>
         </w:rPr>
-        <w:t xml:space="preserve"> es un </w:t>
-      </w:r>
-      <w:r>
-        <w:rPr>
-          <w:rFonts w:ascii="Arial" w:hAnsi="Arial"/>
-          <w:sz w:val="18"/>
-          <w:szCs w:val="18"/>
-          <w:lang w:val="es-ES_tradnl"/>
-        </w:rPr>
-        <w:t>medio de tra</w:t>
-      </w:r>
-      <w:r>
-        <w:rPr>
-          <w:rFonts w:ascii="Arial" w:hAnsi="Arial"/>
-          <w:sz w:val="18"/>
-          <w:szCs w:val="18"/>
-          <w:lang w:val="es-ES_tradnl"/>
-        </w:rPr>
-        <w:t>n</w:t>
-      </w:r>
-      <w:r>
-        <w:rPr>
-          <w:rFonts w:ascii="Arial" w:hAnsi="Arial"/>
-          <w:sz w:val="18"/>
-          <w:szCs w:val="18"/>
-          <w:lang w:val="es-ES_tradnl"/>
-        </w:rPr>
-        <w:t>sporte}</w:t>
+        <w:t xml:space="preserve"> es un medio de transporte}</w:t>
       </w:r>
     </w:p>
     <w:p>
@@ -8879,7 +8897,7 @@
           <w:szCs w:val="18"/>
           <w:lang w:val="es-ES_tradnl"/>
         </w:rPr>
-        <w:t>, en el mundo.</w:t>
+        <w:t xml:space="preserve"> en el mundo.</w:t>
       </w:r>
     </w:p>
     <w:p>
@@ -10274,7 +10292,16 @@
           <w:szCs w:val="18"/>
           <w:lang w:val="es-ES_tradnl"/>
         </w:rPr>
-        <w:t xml:space="preserve"> menores que 12}, N</w:t>
+        <w:t xml:space="preserve"> menor</w:t>
+      </w:r>
+      <w:r>
+        <w:rPr>
+          <w:rFonts w:ascii="Arial" w:hAnsi="Arial"/>
+          <w:sz w:val="18"/>
+          <w:szCs w:val="18"/>
+          <w:lang w:val="es-ES_tradnl"/>
+        </w:rPr>
+        <w:t xml:space="preserve"> que 12}, N</w:t>
       </w:r>
     </w:p>
     <w:p>
@@ -10731,25 +10758,7 @@
           <w:szCs w:val="18"/>
           <w:lang w:val="es-ES_tradnl"/>
         </w:rPr>
-        <w:t>Marina fue a la tienda y compro</w:t>
-      </w:r>
-      <w:r>
-        <w:rPr>
-          <w:rFonts w:ascii="Arial" w:hAnsi="Arial"/>
-          <w:sz w:val="18"/>
-          <w:szCs w:val="18"/>
-          <w:lang w:val="es-ES_tradnl"/>
-        </w:rPr>
-        <w:t xml:space="preserve"> queso, mantequilla y yogurt. </w:t>
-      </w:r>
-      <w:r>
-        <w:rPr>
-          <w:rFonts w:ascii="Arial" w:hAnsi="Arial"/>
-          <w:sz w:val="18"/>
-          <w:szCs w:val="18"/>
-          <w:lang w:val="es-ES_tradnl"/>
-        </w:rPr>
-        <w:t>¿Cuál conjunto L representa los productos que compró Marina?</w:t>
+        <w:t>Marina fue a la tienda y compró queso, mantequilla y yogur. ¿Cuál conjunto L representa los productos que compró Marina?</w:t>
       </w:r>
     </w:p>
     <w:p>
@@ -11606,62 +11615,18 @@
           <w:szCs w:val="18"/>
           <w:lang w:val="es-ES_tradnl"/>
         </w:rPr>
-        <w:t xml:space="preserve">Ángela </w:t>
-      </w:r>
-      <w:r>
-        <w:rPr>
-          <w:rFonts w:ascii="Arial" w:hAnsi="Arial"/>
-          <w:sz w:val="18"/>
-          <w:szCs w:val="18"/>
-          <w:lang w:val="es-ES_tradnl"/>
-        </w:rPr>
-        <w:t>debe</w:t>
-      </w:r>
-      <w:r>
-        <w:rPr>
-          <w:rFonts w:ascii="Arial" w:hAnsi="Arial"/>
-          <w:sz w:val="18"/>
-          <w:szCs w:val="18"/>
-          <w:lang w:val="es-ES_tradnl"/>
-        </w:rPr>
-        <w:t xml:space="preserve"> </w:t>
-      </w:r>
-      <w:r>
-        <w:rPr>
-          <w:rFonts w:ascii="Arial" w:hAnsi="Arial"/>
-          <w:sz w:val="18"/>
-          <w:szCs w:val="18"/>
-          <w:lang w:val="es-ES_tradnl"/>
-        </w:rPr>
-        <w:t>determinar</w:t>
-      </w:r>
-      <w:r>
-        <w:rPr>
-          <w:rFonts w:ascii="Arial" w:hAnsi="Arial"/>
-          <w:sz w:val="18"/>
-          <w:szCs w:val="18"/>
-          <w:lang w:val="es-ES_tradnl"/>
-        </w:rPr>
-        <w:t xml:space="preserve"> por comprensión el conjunto </w:t>
-      </w:r>
-      <w:r>
-        <w:rPr>
-          <w:rFonts w:ascii="Arial" w:hAnsi="Arial"/>
-          <w:sz w:val="18"/>
-          <w:szCs w:val="18"/>
-          <w:lang w:val="es-ES_tradnl"/>
-        </w:rPr>
-        <w:t>R = {10, 20, 30, 40, 50, 60, 70,…}, ¿cuál</w:t>
-      </w:r>
-      <w:r>
-        <w:rPr>
-          <w:rFonts w:ascii="Arial" w:hAnsi="Arial"/>
-          <w:sz w:val="18"/>
-          <w:szCs w:val="18"/>
-          <w:lang w:val="es-ES_tradnl"/>
-        </w:rPr>
-        <w:t xml:space="preserve"> conjunto lo determina?</w:t>
-      </w:r>
+        <w:t>Ángela debe determinar por comprensión el conjunto R = {10, 20, 30, 40, 50, 60, 70,…} ¿Cuál conjunto lo determina?</w:t>
+      </w:r>
+    </w:p>
+    <w:p>
+      <w:pPr>
+        <w:rPr>
+          <w:rFonts w:ascii="Arial" w:hAnsi="Arial"/>
+          <w:sz w:val="18"/>
+          <w:szCs w:val="18"/>
+          <w:lang w:val="es-ES_tradnl"/>
+        </w:rPr>
+      </w:pPr>
     </w:p>
     <w:p>
       <w:pPr>
